--- a/Phaes 4 - Develop a Reliable Backend with Node and Express/Phase 4 - Day 3 - 6-09-2025.docx
+++ b/Phaes 4 - Develop a Reliable Backend with Node and Express/Phase 4 - Day 3 - 6-09-2025.docx
@@ -65,14 +65,151 @@
           <w:szCs w:val="32"/>
         </w:rPr>
       </w:pPr>
-    </w:p>
-    <w:p>
-      <w:pPr>
-        <w:rPr>
-          <w:sz w:val="32"/>
-          <w:szCs w:val="32"/>
-        </w:rPr>
-      </w:pPr>
+      <w:r>
+        <w:rPr>
+          <w:sz w:val="32"/>
+          <w:szCs w:val="32"/>
+        </w:rPr>
+        <w:t>Mongo DB is schema less. Schema is known as logical entity or table.</w:t>
+      </w:r>
+    </w:p>
+    <w:p>
+      <w:pPr>
+        <w:rPr>
+          <w:sz w:val="32"/>
+          <w:szCs w:val="32"/>
+        </w:rPr>
+      </w:pPr>
+      <w:r>
+        <w:rPr>
+          <w:sz w:val="32"/>
+          <w:szCs w:val="32"/>
+        </w:rPr>
+        <w:t xml:space="preserve">In RDBMS we need to define schema </w:t>
+      </w:r>
+      <w:proofErr w:type="spellStart"/>
+      <w:r>
+        <w:rPr>
+          <w:sz w:val="32"/>
+          <w:szCs w:val="32"/>
+        </w:rPr>
+        <w:t>ie</w:t>
+      </w:r>
+      <w:proofErr w:type="spellEnd"/>
+      <w:r>
+        <w:rPr>
+          <w:sz w:val="32"/>
+          <w:szCs w:val="32"/>
+        </w:rPr>
+        <w:t xml:space="preserve"> table structure </w:t>
+      </w:r>
+    </w:p>
+    <w:p>
+      <w:pPr>
+        <w:rPr>
+          <w:sz w:val="32"/>
+          <w:szCs w:val="32"/>
+        </w:rPr>
+      </w:pPr>
+      <w:r>
+        <w:rPr>
+          <w:sz w:val="32"/>
+          <w:szCs w:val="32"/>
+        </w:rPr>
+        <w:t>Table name -</w:t>
+      </w:r>
+      <w:r>
+        <w:rPr>
+          <w:sz w:val="32"/>
+          <w:szCs w:val="32"/>
+        </w:rPr>
+        <w:sym w:font="Wingdings" w:char="F0E0"/>
+      </w:r>
+      <w:r>
+        <w:rPr>
+          <w:sz w:val="32"/>
+          <w:szCs w:val="32"/>
+        </w:rPr>
+        <w:t xml:space="preserve"> Product </w:t>
+      </w:r>
+    </w:p>
+    <w:p>
+      <w:pPr>
+        <w:rPr>
+          <w:sz w:val="32"/>
+          <w:szCs w:val="32"/>
+        </w:rPr>
+      </w:pPr>
+      <w:r>
+        <w:rPr>
+          <w:sz w:val="32"/>
+          <w:szCs w:val="32"/>
+        </w:rPr>
+        <w:tab/>
+      </w:r>
+      <w:r>
+        <w:rPr>
+          <w:sz w:val="32"/>
+          <w:szCs w:val="32"/>
+        </w:rPr>
+        <w:tab/>
+        <w:t>Pid</w:t>
+      </w:r>
+      <w:r>
+        <w:rPr>
+          <w:sz w:val="32"/>
+          <w:szCs w:val="32"/>
+        </w:rPr>
+        <w:sym w:font="Wingdings" w:char="F0E0"/>
+      </w:r>
+      <w:r>
+        <w:rPr>
+          <w:sz w:val="32"/>
+          <w:szCs w:val="32"/>
+        </w:rPr>
+        <w:t xml:space="preserve">int, </w:t>
+      </w:r>
+      <w:proofErr w:type="spellStart"/>
+      <w:r>
+        <w:rPr>
+          <w:sz w:val="32"/>
+          <w:szCs w:val="32"/>
+        </w:rPr>
+        <w:t>PName</w:t>
+      </w:r>
+      <w:proofErr w:type="spellEnd"/>
+      <w:r>
+        <w:rPr>
+          <w:sz w:val="32"/>
+          <w:szCs w:val="32"/>
+        </w:rPr>
+        <w:sym w:font="Wingdings" w:char="F0E0"/>
+      </w:r>
+      <w:proofErr w:type="gramStart"/>
+      <w:r>
+        <w:rPr>
+          <w:sz w:val="32"/>
+          <w:szCs w:val="32"/>
+        </w:rPr>
+        <w:t>varchar(</w:t>
+      </w:r>
+      <w:proofErr w:type="gramEnd"/>
+      <w:r>
+        <w:rPr>
+          <w:sz w:val="32"/>
+          <w:szCs w:val="32"/>
+        </w:rPr>
+        <w:t>10</w:t>
+      </w:r>
+      <w:proofErr w:type="gramStart"/>
+      <w:r>
+        <w:rPr>
+          <w:sz w:val="32"/>
+          <w:szCs w:val="32"/>
+        </w:rPr>
+        <w:t>),price</w:t>
+      </w:r>
+      <w:proofErr w:type="gramEnd"/>
       <w:r>
         <w:rPr>
           <w:sz w:val="32"/>
@@ -80,14 +217,776 @@
         </w:rPr>
         <w:t xml:space="preserve"> </w:t>
       </w:r>
-    </w:p>
-    <w:p>
-      <w:pPr>
-        <w:rPr>
-          <w:sz w:val="32"/>
-          <w:szCs w:val="32"/>
-        </w:rPr>
-      </w:pPr>
+      <w:r>
+        <w:rPr>
+          <w:sz w:val="32"/>
+          <w:szCs w:val="32"/>
+        </w:rPr>
+        <w:sym w:font="Wingdings" w:char="F0E0"/>
+      </w:r>
+      <w:r>
+        <w:rPr>
+          <w:sz w:val="32"/>
+          <w:szCs w:val="32"/>
+        </w:rPr>
+        <w:t xml:space="preserve"> float etc </w:t>
+      </w:r>
+    </w:p>
+    <w:p>
+      <w:pPr>
+        <w:rPr>
+          <w:sz w:val="32"/>
+          <w:szCs w:val="32"/>
+        </w:rPr>
+      </w:pPr>
+      <w:r>
+        <w:rPr>
+          <w:sz w:val="32"/>
+          <w:szCs w:val="32"/>
+        </w:rPr>
+        <w:t xml:space="preserve">Creating mongo </w:t>
+      </w:r>
+      <w:proofErr w:type="spellStart"/>
+      <w:r>
+        <w:rPr>
+          <w:sz w:val="32"/>
+          <w:szCs w:val="32"/>
+        </w:rPr>
+        <w:t>db</w:t>
+      </w:r>
+      <w:proofErr w:type="spellEnd"/>
+      <w:r>
+        <w:rPr>
+          <w:sz w:val="32"/>
+          <w:szCs w:val="32"/>
+        </w:rPr>
+        <w:t xml:space="preserve"> collection with schema base </w:t>
+      </w:r>
+      <w:proofErr w:type="spellStart"/>
+      <w:r>
+        <w:rPr>
+          <w:sz w:val="32"/>
+          <w:szCs w:val="32"/>
+        </w:rPr>
+        <w:t>ie</w:t>
+      </w:r>
+      <w:proofErr w:type="spellEnd"/>
+      <w:r>
+        <w:rPr>
+          <w:sz w:val="32"/>
+          <w:szCs w:val="32"/>
+        </w:rPr>
+        <w:t xml:space="preserve"> validation while creating collection. </w:t>
+      </w:r>
+    </w:p>
+    <w:p>
+      <w:pPr>
+        <w:pBdr>
+          <w:bottom w:val="single" w:sz="6" w:space="1" w:color="auto"/>
+        </w:pBdr>
+        <w:rPr>
+          <w:sz w:val="32"/>
+          <w:szCs w:val="32"/>
+        </w:rPr>
+      </w:pPr>
+    </w:p>
+    <w:p>
+      <w:pPr>
+        <w:rPr>
+          <w:sz w:val="32"/>
+          <w:szCs w:val="32"/>
+        </w:rPr>
+      </w:pPr>
+    </w:p>
+    <w:p>
+      <w:pPr>
+        <w:rPr>
+          <w:sz w:val="32"/>
+          <w:szCs w:val="32"/>
+        </w:rPr>
+      </w:pPr>
+    </w:p>
+    <w:p>
+      <w:pPr>
+        <w:rPr>
+          <w:sz w:val="32"/>
+          <w:szCs w:val="32"/>
+        </w:rPr>
+      </w:pPr>
+    </w:p>
+    <w:p>
+      <w:pPr>
+        <w:rPr>
+          <w:sz w:val="32"/>
+          <w:szCs w:val="32"/>
+        </w:rPr>
+      </w:pPr>
+    </w:p>
+    <w:p>
+      <w:pPr>
+        <w:rPr>
+          <w:sz w:val="32"/>
+          <w:szCs w:val="32"/>
+        </w:rPr>
+      </w:pPr>
+    </w:p>
+    <w:p>
+      <w:pPr>
+        <w:rPr>
+          <w:sz w:val="32"/>
+          <w:szCs w:val="32"/>
+        </w:rPr>
+      </w:pPr>
+    </w:p>
+    <w:p>
+      <w:pPr>
+        <w:rPr>
+          <w:sz w:val="32"/>
+          <w:szCs w:val="32"/>
+        </w:rPr>
+      </w:pPr>
+    </w:p>
+    <w:p>
+      <w:pPr>
+        <w:rPr>
+          <w:sz w:val="32"/>
+          <w:szCs w:val="32"/>
+        </w:rPr>
+      </w:pPr>
+    </w:p>
+    <w:p>
+      <w:pPr>
+        <w:rPr>
+          <w:sz w:val="32"/>
+          <w:szCs w:val="32"/>
+        </w:rPr>
+      </w:pPr>
+    </w:p>
+    <w:p>
+      <w:pPr>
+        <w:rPr>
+          <w:sz w:val="32"/>
+          <w:szCs w:val="32"/>
+        </w:rPr>
+      </w:pPr>
+    </w:p>
+    <w:p>
+      <w:pPr>
+        <w:rPr>
+          <w:sz w:val="32"/>
+          <w:szCs w:val="32"/>
+        </w:rPr>
+      </w:pPr>
+    </w:p>
+    <w:p>
+      <w:pPr>
+        <w:rPr>
+          <w:sz w:val="32"/>
+          <w:szCs w:val="32"/>
+        </w:rPr>
+      </w:pPr>
+    </w:p>
+    <w:p>
+      <w:pPr>
+        <w:rPr>
+          <w:sz w:val="32"/>
+          <w:szCs w:val="32"/>
+        </w:rPr>
+      </w:pPr>
+    </w:p>
+    <w:p>
+      <w:pPr>
+        <w:rPr>
+          <w:sz w:val="32"/>
+          <w:szCs w:val="32"/>
+        </w:rPr>
+      </w:pPr>
+      <w:r>
+        <w:rPr>
+          <w:sz w:val="32"/>
+          <w:szCs w:val="32"/>
+        </w:rPr>
+        <w:lastRenderedPageBreak/>
+        <w:t xml:space="preserve">Node JS: </w:t>
+      </w:r>
+    </w:p>
+    <w:p>
+      <w:pPr>
+        <w:pStyle w:val="ListParagraph"/>
+        <w:numPr>
+          <w:ilvl w:val="0"/>
+          <w:numId w:val="3"/>
+        </w:numPr>
+        <w:rPr>
+          <w:sz w:val="32"/>
+          <w:szCs w:val="32"/>
+        </w:rPr>
+      </w:pPr>
+      <w:r>
+        <w:rPr>
+          <w:sz w:val="32"/>
+          <w:szCs w:val="32"/>
+        </w:rPr>
+        <w:t xml:space="preserve">Node JS is known as run time environment for JavaScript or JavaScript library or JavaScript framework. </w:t>
+      </w:r>
+    </w:p>
+    <w:p>
+      <w:pPr>
+        <w:pStyle w:val="ListParagraph"/>
+        <w:numPr>
+          <w:ilvl w:val="0"/>
+          <w:numId w:val="3"/>
+        </w:numPr>
+        <w:rPr>
+          <w:sz w:val="32"/>
+          <w:szCs w:val="32"/>
+        </w:rPr>
+      </w:pPr>
+      <w:r>
+        <w:rPr>
+          <w:sz w:val="32"/>
+          <w:szCs w:val="32"/>
+        </w:rPr>
+        <w:t xml:space="preserve">Before Node JS to run </w:t>
+      </w:r>
+      <w:proofErr w:type="gramStart"/>
+      <w:r>
+        <w:rPr>
+          <w:sz w:val="32"/>
+          <w:szCs w:val="32"/>
+        </w:rPr>
+        <w:t>JavaScript</w:t>
+      </w:r>
+      <w:proofErr w:type="gramEnd"/>
+      <w:r>
+        <w:rPr>
+          <w:sz w:val="32"/>
+          <w:szCs w:val="32"/>
+        </w:rPr>
+        <w:t xml:space="preserve"> we are/were </w:t>
+      </w:r>
+      <w:proofErr w:type="gramStart"/>
+      <w:r>
+        <w:rPr>
+          <w:sz w:val="32"/>
+          <w:szCs w:val="32"/>
+        </w:rPr>
+        <w:t>depend</w:t>
+      </w:r>
+      <w:proofErr w:type="gramEnd"/>
+      <w:r>
+        <w:rPr>
+          <w:sz w:val="32"/>
+          <w:szCs w:val="32"/>
+        </w:rPr>
+        <w:t xml:space="preserve"> upon browser. The JavaScript which run on browser is known as </w:t>
+      </w:r>
+      <w:proofErr w:type="gramStart"/>
+      <w:r>
+        <w:rPr>
+          <w:sz w:val="32"/>
+          <w:szCs w:val="32"/>
+        </w:rPr>
+        <w:t>client side</w:t>
+      </w:r>
+      <w:proofErr w:type="gramEnd"/>
+      <w:r>
+        <w:rPr>
+          <w:sz w:val="32"/>
+          <w:szCs w:val="32"/>
+        </w:rPr>
+        <w:t xml:space="preserve"> JavaScript. Before Node JS we want to develop </w:t>
+      </w:r>
+      <w:proofErr w:type="gramStart"/>
+      <w:r>
+        <w:rPr>
+          <w:sz w:val="32"/>
+          <w:szCs w:val="32"/>
+        </w:rPr>
+        <w:t>server side</w:t>
+      </w:r>
+      <w:proofErr w:type="gramEnd"/>
+      <w:r>
+        <w:rPr>
+          <w:sz w:val="32"/>
+          <w:szCs w:val="32"/>
+        </w:rPr>
+        <w:t xml:space="preserve"> program we are/were depends upon other technologies like Java with spring boot, .net, </w:t>
+      </w:r>
+      <w:proofErr w:type="spellStart"/>
+      <w:r>
+        <w:rPr>
+          <w:sz w:val="32"/>
+          <w:szCs w:val="32"/>
+        </w:rPr>
+        <w:t>php</w:t>
+      </w:r>
+      <w:proofErr w:type="spellEnd"/>
+      <w:r>
+        <w:rPr>
+          <w:sz w:val="32"/>
+          <w:szCs w:val="32"/>
+        </w:rPr>
+        <w:t xml:space="preserve">, python with Django etc. </w:t>
+      </w:r>
+    </w:p>
+    <w:p>
+      <w:pPr>
+        <w:pStyle w:val="ListParagraph"/>
+        <w:numPr>
+          <w:ilvl w:val="0"/>
+          <w:numId w:val="3"/>
+        </w:numPr>
+        <w:rPr>
+          <w:sz w:val="32"/>
+          <w:szCs w:val="32"/>
+        </w:rPr>
+      </w:pPr>
+      <w:r>
+        <w:rPr>
+          <w:sz w:val="32"/>
+          <w:szCs w:val="32"/>
+        </w:rPr>
+        <w:t xml:space="preserve">Using Node </w:t>
+      </w:r>
+      <w:proofErr w:type="gramStart"/>
+      <w:r>
+        <w:rPr>
+          <w:sz w:val="32"/>
+          <w:szCs w:val="32"/>
+        </w:rPr>
+        <w:t>JS</w:t>
+      </w:r>
+      <w:proofErr w:type="gramEnd"/>
+      <w:r>
+        <w:rPr>
+          <w:sz w:val="32"/>
+          <w:szCs w:val="32"/>
+        </w:rPr>
+        <w:t xml:space="preserve"> we can develop </w:t>
+      </w:r>
+      <w:proofErr w:type="gramStart"/>
+      <w:r>
+        <w:rPr>
+          <w:sz w:val="32"/>
+          <w:szCs w:val="32"/>
+        </w:rPr>
+        <w:t>server side</w:t>
+      </w:r>
+      <w:proofErr w:type="gramEnd"/>
+      <w:r>
+        <w:rPr>
+          <w:sz w:val="32"/>
+          <w:szCs w:val="32"/>
+        </w:rPr>
+        <w:t xml:space="preserve"> programs or application like java or python. </w:t>
+      </w:r>
+    </w:p>
+    <w:p>
+      <w:pPr>
+        <w:pStyle w:val="ListParagraph"/>
+        <w:numPr>
+          <w:ilvl w:val="0"/>
+          <w:numId w:val="3"/>
+        </w:numPr>
+        <w:rPr>
+          <w:sz w:val="32"/>
+          <w:szCs w:val="32"/>
+        </w:rPr>
+      </w:pPr>
+      <w:r>
+        <w:rPr>
+          <w:sz w:val="32"/>
+          <w:szCs w:val="32"/>
+        </w:rPr>
+        <w:t xml:space="preserve">Node JS provided lot of modules which help to develop </w:t>
+      </w:r>
+      <w:proofErr w:type="gramStart"/>
+      <w:r>
+        <w:rPr>
+          <w:sz w:val="32"/>
+          <w:szCs w:val="32"/>
+        </w:rPr>
+        <w:t>server side</w:t>
+      </w:r>
+      <w:proofErr w:type="gramEnd"/>
+      <w:r>
+        <w:rPr>
+          <w:sz w:val="32"/>
+          <w:szCs w:val="32"/>
+        </w:rPr>
+        <w:t xml:space="preserve"> programming. Using Node JS we can do file handling program, we can connect to database like </w:t>
+      </w:r>
+      <w:proofErr w:type="spellStart"/>
+      <w:r>
+        <w:rPr>
+          <w:sz w:val="32"/>
+          <w:szCs w:val="32"/>
+        </w:rPr>
+        <w:t>mysql</w:t>
+      </w:r>
+      <w:proofErr w:type="spellEnd"/>
+      <w:r>
+        <w:rPr>
+          <w:sz w:val="32"/>
+          <w:szCs w:val="32"/>
+        </w:rPr>
+        <w:t xml:space="preserve"> or mongo </w:t>
+      </w:r>
+      <w:proofErr w:type="spellStart"/>
+      <w:r>
+        <w:rPr>
+          <w:sz w:val="32"/>
+          <w:szCs w:val="32"/>
+        </w:rPr>
+        <w:t>db</w:t>
+      </w:r>
+      <w:proofErr w:type="spellEnd"/>
+      <w:r>
+        <w:rPr>
+          <w:sz w:val="32"/>
+          <w:szCs w:val="32"/>
+        </w:rPr>
+        <w:t xml:space="preserve"> etc, we can create rest full web service, we can create security related programs. </w:t>
+      </w:r>
+    </w:p>
+    <w:p>
+      <w:pPr>
+        <w:pStyle w:val="ListParagraph"/>
+        <w:numPr>
+          <w:ilvl w:val="0"/>
+          <w:numId w:val="3"/>
+        </w:numPr>
+        <w:rPr>
+          <w:sz w:val="32"/>
+          <w:szCs w:val="32"/>
+        </w:rPr>
+      </w:pPr>
+      <w:r>
+        <w:rPr>
+          <w:sz w:val="32"/>
+          <w:szCs w:val="32"/>
+        </w:rPr>
+        <w:t xml:space="preserve">After node JavaScript also known as client side as well as </w:t>
+      </w:r>
+      <w:proofErr w:type="gramStart"/>
+      <w:r>
+        <w:rPr>
+          <w:sz w:val="32"/>
+          <w:szCs w:val="32"/>
+        </w:rPr>
+        <w:t>server side</w:t>
+      </w:r>
+      <w:proofErr w:type="gramEnd"/>
+      <w:r>
+        <w:rPr>
+          <w:sz w:val="32"/>
+          <w:szCs w:val="32"/>
+        </w:rPr>
+        <w:t xml:space="preserve"> programming language </w:t>
+      </w:r>
+    </w:p>
+    <w:p>
+      <w:pPr>
+        <w:pStyle w:val="ListParagraph"/>
+        <w:numPr>
+          <w:ilvl w:val="0"/>
+          <w:numId w:val="3"/>
+        </w:numPr>
+        <w:rPr>
+          <w:b/>
+          <w:bCs/>
+          <w:sz w:val="32"/>
+          <w:szCs w:val="32"/>
+        </w:rPr>
+      </w:pPr>
+      <w:r>
+        <w:rPr>
+          <w:b/>
+          <w:bCs/>
+          <w:sz w:val="32"/>
+          <w:szCs w:val="32"/>
+        </w:rPr>
+        <w:t xml:space="preserve">Node </w:t>
+      </w:r>
+      <w:proofErr w:type="spellStart"/>
+      <w:r>
+        <w:rPr>
+          <w:b/>
+          <w:bCs/>
+          <w:sz w:val="32"/>
+          <w:szCs w:val="32"/>
+        </w:rPr>
+        <w:t>js</w:t>
+      </w:r>
+      <w:proofErr w:type="spellEnd"/>
+      <w:r>
+        <w:rPr>
+          <w:b/>
+          <w:bCs/>
+          <w:sz w:val="32"/>
+          <w:szCs w:val="32"/>
+        </w:rPr>
+        <w:t xml:space="preserve"> provide asynchronous </w:t>
+      </w:r>
+      <w:r>
+        <w:rPr>
+          <w:b/>
+          <w:bCs/>
+          <w:sz w:val="32"/>
+          <w:szCs w:val="32"/>
+        </w:rPr>
+        <w:t xml:space="preserve">and callback </w:t>
+      </w:r>
+      <w:proofErr w:type="spellStart"/>
+      <w:r>
+        <w:rPr>
+          <w:b/>
+          <w:bCs/>
+          <w:sz w:val="32"/>
+          <w:szCs w:val="32"/>
+        </w:rPr>
+        <w:t>non blocking</w:t>
+      </w:r>
+      <w:proofErr w:type="spellEnd"/>
+      <w:r>
+        <w:rPr>
+          <w:b/>
+          <w:bCs/>
+          <w:sz w:val="32"/>
+          <w:szCs w:val="32"/>
+        </w:rPr>
+        <w:t xml:space="preserve"> io operation. </w:t>
+      </w:r>
+    </w:p>
+    <w:p>
+      <w:pPr>
+        <w:rPr>
+          <w:b/>
+          <w:bCs/>
+          <w:sz w:val="32"/>
+          <w:szCs w:val="32"/>
+        </w:rPr>
+      </w:pPr>
+    </w:p>
+    <w:p>
+      <w:pPr>
+        <w:rPr>
+          <w:sz w:val="32"/>
+          <w:szCs w:val="32"/>
+        </w:rPr>
+      </w:pPr>
+      <w:r>
+        <w:rPr>
+          <w:sz w:val="32"/>
+          <w:szCs w:val="32"/>
+        </w:rPr>
+        <w:t xml:space="preserve">To verify node installed or not </w:t>
+      </w:r>
+    </w:p>
+    <w:p>
+      <w:pPr>
+        <w:rPr>
+          <w:sz w:val="32"/>
+          <w:szCs w:val="32"/>
+        </w:rPr>
+      </w:pPr>
+      <w:r>
+        <w:rPr>
+          <w:sz w:val="32"/>
+          <w:szCs w:val="32"/>
+        </w:rPr>
+        <w:t xml:space="preserve">Open the command or terminal and write below command as </w:t>
+      </w:r>
+    </w:p>
+    <w:p>
+      <w:pPr>
+        <w:rPr>
+          <w:b/>
+          <w:bCs/>
+          <w:sz w:val="32"/>
+          <w:szCs w:val="32"/>
+        </w:rPr>
+      </w:pPr>
+      <w:r>
+        <w:rPr>
+          <w:b/>
+          <w:bCs/>
+          <w:sz w:val="32"/>
+          <w:szCs w:val="32"/>
+        </w:rPr>
+        <w:t xml:space="preserve">node --version </w:t>
+      </w:r>
+    </w:p>
+    <w:p>
+      <w:pPr>
+        <w:rPr>
+          <w:sz w:val="32"/>
+          <w:szCs w:val="32"/>
+        </w:rPr>
+      </w:pPr>
+    </w:p>
+    <w:p>
+      <w:pPr>
+        <w:rPr>
+          <w:sz w:val="32"/>
+          <w:szCs w:val="32"/>
+        </w:rPr>
+      </w:pPr>
+      <w:r>
+        <w:rPr>
+          <w:sz w:val="32"/>
+          <w:szCs w:val="32"/>
+        </w:rPr>
+        <w:t xml:space="preserve">Node terminal </w:t>
+      </w:r>
+      <w:proofErr w:type="spellStart"/>
+      <w:r>
+        <w:rPr>
+          <w:sz w:val="32"/>
+          <w:szCs w:val="32"/>
+        </w:rPr>
+        <w:t>ie</w:t>
+      </w:r>
+      <w:proofErr w:type="spellEnd"/>
+      <w:r>
+        <w:rPr>
+          <w:sz w:val="32"/>
+          <w:szCs w:val="32"/>
+        </w:rPr>
+        <w:t xml:space="preserve"> REPL (Read Eval print Loop). </w:t>
+      </w:r>
+      <w:r>
+        <w:rPr>
+          <w:sz w:val="32"/>
+          <w:szCs w:val="32"/>
+        </w:rPr>
+        <w:t xml:space="preserve"> </w:t>
+      </w:r>
+    </w:p>
+    <w:p>
+      <w:pPr>
+        <w:rPr>
+          <w:sz w:val="32"/>
+          <w:szCs w:val="32"/>
+        </w:rPr>
+      </w:pPr>
+    </w:p>
+    <w:p>
+      <w:pPr>
+        <w:rPr>
+          <w:sz w:val="32"/>
+          <w:szCs w:val="32"/>
+        </w:rPr>
+      </w:pPr>
+      <w:r>
+        <w:rPr>
+          <w:sz w:val="32"/>
+          <w:szCs w:val="32"/>
+        </w:rPr>
+        <w:t xml:space="preserve">There is no BOM as well as DOM in node </w:t>
+      </w:r>
+      <w:proofErr w:type="spellStart"/>
+      <w:r>
+        <w:rPr>
+          <w:sz w:val="32"/>
+          <w:szCs w:val="32"/>
+        </w:rPr>
+        <w:t>js</w:t>
+      </w:r>
+      <w:proofErr w:type="spellEnd"/>
+      <w:r>
+        <w:rPr>
+          <w:sz w:val="32"/>
+          <w:szCs w:val="32"/>
+        </w:rPr>
+        <w:t xml:space="preserve">. </w:t>
+      </w:r>
+    </w:p>
+    <w:p>
+      <w:pPr>
+        <w:rPr>
+          <w:sz w:val="32"/>
+          <w:szCs w:val="32"/>
+        </w:rPr>
+      </w:pPr>
+    </w:p>
+    <w:p>
+      <w:pPr>
+        <w:rPr>
+          <w:sz w:val="32"/>
+          <w:szCs w:val="32"/>
+        </w:rPr>
+      </w:pPr>
+      <w:r>
+        <w:rPr>
+          <w:sz w:val="32"/>
+          <w:szCs w:val="32"/>
+        </w:rPr>
+        <w:t xml:space="preserve">Node </w:t>
+      </w:r>
+      <w:proofErr w:type="spellStart"/>
+      <w:r>
+        <w:rPr>
+          <w:sz w:val="32"/>
+          <w:szCs w:val="32"/>
+        </w:rPr>
+        <w:t>js</w:t>
+      </w:r>
+      <w:proofErr w:type="spellEnd"/>
+      <w:r>
+        <w:rPr>
+          <w:sz w:val="32"/>
+          <w:szCs w:val="32"/>
+        </w:rPr>
+        <w:t xml:space="preserve"> provided one the </w:t>
+      </w:r>
+      <w:proofErr w:type="spellStart"/>
+      <w:r>
+        <w:rPr>
+          <w:sz w:val="32"/>
+          <w:szCs w:val="32"/>
+        </w:rPr>
+        <w:t>pre defined</w:t>
+      </w:r>
+      <w:proofErr w:type="spellEnd"/>
+      <w:r>
+        <w:rPr>
+          <w:sz w:val="32"/>
+          <w:szCs w:val="32"/>
+        </w:rPr>
+        <w:t xml:space="preserve"> global object is console. </w:t>
+      </w:r>
+    </w:p>
+    <w:p>
+      <w:pPr>
+        <w:rPr>
+          <w:sz w:val="32"/>
+          <w:szCs w:val="32"/>
+        </w:rPr>
+      </w:pPr>
+      <w:r>
+        <w:rPr>
+          <w:sz w:val="32"/>
+          <w:szCs w:val="32"/>
+        </w:rPr>
+        <w:lastRenderedPageBreak/>
+        <w:t>This object contain</w:t>
+      </w:r>
+      <w:r>
+        <w:rPr>
+          <w:sz w:val="32"/>
+          <w:szCs w:val="32"/>
+        </w:rPr>
+        <w:t>s</w:t>
+      </w:r>
+      <w:r>
+        <w:rPr>
+          <w:sz w:val="32"/>
+          <w:szCs w:val="32"/>
+        </w:rPr>
+        <w:t xml:space="preserve"> log function which help to display the output on console. </w:t>
+      </w:r>
     </w:p>
     <w:p>
       <w:pPr>
@@ -236,6 +1135,95 @@
     </w:lvl>
   </w:abstractNum>
   <w:abstractNum w:abstractNumId="1" w15:restartNumberingAfterBreak="0">
+    <w:nsid w:val="3C5F49C8"/>
+    <w:multiLevelType w:val="hybridMultilevel"/>
+    <w:tmpl w:val="D18C89E8"/>
+    <w:lvl w:ilvl="0" w:tplc="4009000F">
+      <w:start w:val="1"/>
+      <w:numFmt w:val="decimal"/>
+      <w:lvlText w:val="%1."/>
+      <w:lvlJc w:val="left"/>
+      <w:pPr>
+        <w:ind w:left="720" w:hanging="360"/>
+      </w:pPr>
+      <w:rPr>
+        <w:rFonts w:hint="default"/>
+      </w:rPr>
+    </w:lvl>
+    <w:lvl w:ilvl="1" w:tplc="40090019" w:tentative="1">
+      <w:start w:val="1"/>
+      <w:numFmt w:val="lowerLetter"/>
+      <w:lvlText w:val="%2."/>
+      <w:lvlJc w:val="left"/>
+      <w:pPr>
+        <w:ind w:left="1440" w:hanging="360"/>
+      </w:pPr>
+    </w:lvl>
+    <w:lvl w:ilvl="2" w:tplc="4009001B" w:tentative="1">
+      <w:start w:val="1"/>
+      <w:numFmt w:val="lowerRoman"/>
+      <w:lvlText w:val="%3."/>
+      <w:lvlJc w:val="right"/>
+      <w:pPr>
+        <w:ind w:left="2160" w:hanging="180"/>
+      </w:pPr>
+    </w:lvl>
+    <w:lvl w:ilvl="3" w:tplc="4009000F" w:tentative="1">
+      <w:start w:val="1"/>
+      <w:numFmt w:val="decimal"/>
+      <w:lvlText w:val="%4."/>
+      <w:lvlJc w:val="left"/>
+      <w:pPr>
+        <w:ind w:left="2880" w:hanging="360"/>
+      </w:pPr>
+    </w:lvl>
+    <w:lvl w:ilvl="4" w:tplc="40090019" w:tentative="1">
+      <w:start w:val="1"/>
+      <w:numFmt w:val="lowerLetter"/>
+      <w:lvlText w:val="%5."/>
+      <w:lvlJc w:val="left"/>
+      <w:pPr>
+        <w:ind w:left="3600" w:hanging="360"/>
+      </w:pPr>
+    </w:lvl>
+    <w:lvl w:ilvl="5" w:tplc="4009001B" w:tentative="1">
+      <w:start w:val="1"/>
+      <w:numFmt w:val="lowerRoman"/>
+      <w:lvlText w:val="%6."/>
+      <w:lvlJc w:val="right"/>
+      <w:pPr>
+        <w:ind w:left="4320" w:hanging="180"/>
+      </w:pPr>
+    </w:lvl>
+    <w:lvl w:ilvl="6" w:tplc="4009000F" w:tentative="1">
+      <w:start w:val="1"/>
+      <w:numFmt w:val="decimal"/>
+      <w:lvlText w:val="%7."/>
+      <w:lvlJc w:val="left"/>
+      <w:pPr>
+        <w:ind w:left="5040" w:hanging="360"/>
+      </w:pPr>
+    </w:lvl>
+    <w:lvl w:ilvl="7" w:tplc="40090019" w:tentative="1">
+      <w:start w:val="1"/>
+      <w:numFmt w:val="lowerLetter"/>
+      <w:lvlText w:val="%8."/>
+      <w:lvlJc w:val="left"/>
+      <w:pPr>
+        <w:ind w:left="5760" w:hanging="360"/>
+      </w:pPr>
+    </w:lvl>
+    <w:lvl w:ilvl="8" w:tplc="4009001B" w:tentative="1">
+      <w:start w:val="1"/>
+      <w:numFmt w:val="lowerRoman"/>
+      <w:lvlText w:val="%9."/>
+      <w:lvlJc w:val="right"/>
+      <w:pPr>
+        <w:ind w:left="6480" w:hanging="180"/>
+      </w:pPr>
+    </w:lvl>
+  </w:abstractNum>
+  <w:abstractNum w:abstractNumId="2" w15:restartNumberingAfterBreak="0">
     <w:nsid w:val="3E4E64CA"/>
     <w:multiLevelType w:val="hybridMultilevel"/>
     <w:tmpl w:val="C22A5F7E"/>
@@ -325,10 +1313,13 @@
     </w:lvl>
   </w:abstractNum>
   <w:num w:numId="1" w16cid:durableId="753206347">
-    <w:abstractNumId w:val="1"/>
+    <w:abstractNumId w:val="2"/>
   </w:num>
   <w:num w:numId="2" w16cid:durableId="2146268030">
     <w:abstractNumId w:val="0"/>
+  </w:num>
+  <w:num w:numId="3" w16cid:durableId="142964896">
+    <w:abstractNumId w:val="1"/>
   </w:num>
 </w:numbering>
 </file>

--- a/Phaes 4 - Develop a Reliable Backend with Node and Express/Phase 4 - Day 3 - 6-09-2025.docx
+++ b/Phaes 4 - Develop a Reliable Backend with Node and Express/Phase 4 - Day 3 - 6-09-2025.docx
@@ -1003,10 +1003,487 @@
           <w:szCs w:val="32"/>
         </w:rPr>
       </w:pPr>
+      <w:r>
+        <w:rPr>
+          <w:sz w:val="32"/>
+          <w:szCs w:val="32"/>
+        </w:rPr>
+        <w:t xml:space="preserve">Node JS modules </w:t>
+      </w:r>
+    </w:p>
+    <w:p>
+      <w:pPr>
+        <w:rPr>
+          <w:sz w:val="32"/>
+          <w:szCs w:val="32"/>
+        </w:rPr>
+      </w:pPr>
+      <w:r>
+        <w:rPr>
+          <w:sz w:val="32"/>
+          <w:szCs w:val="32"/>
+        </w:rPr>
+        <w:t xml:space="preserve">Module is a collection of function, variable and classes. </w:t>
+      </w:r>
+    </w:p>
+    <w:p>
+      <w:pPr>
+        <w:rPr>
+          <w:sz w:val="32"/>
+          <w:szCs w:val="32"/>
+        </w:rPr>
+      </w:pPr>
+      <w:r>
+        <w:rPr>
+          <w:sz w:val="32"/>
+          <w:szCs w:val="32"/>
+        </w:rPr>
+        <w:t xml:space="preserve">In node </w:t>
+      </w:r>
+      <w:proofErr w:type="spellStart"/>
+      <w:r>
+        <w:rPr>
+          <w:sz w:val="32"/>
+          <w:szCs w:val="32"/>
+        </w:rPr>
+        <w:t>js</w:t>
+      </w:r>
+      <w:proofErr w:type="spellEnd"/>
+      <w:r>
+        <w:rPr>
+          <w:sz w:val="32"/>
+          <w:szCs w:val="32"/>
+        </w:rPr>
+        <w:t xml:space="preserve"> modules mainly divided into 3 types. </w:t>
+      </w:r>
     </w:p>
     <w:p>
       <w:pPr>
         <w:pStyle w:val="ListParagraph"/>
+        <w:numPr>
+          <w:ilvl w:val="0"/>
+          <w:numId w:val="4"/>
+        </w:numPr>
+        <w:rPr>
+          <w:sz w:val="32"/>
+          <w:szCs w:val="32"/>
+        </w:rPr>
+      </w:pPr>
+      <w:r>
+        <w:rPr>
+          <w:sz w:val="32"/>
+          <w:szCs w:val="32"/>
+        </w:rPr>
+        <w:t xml:space="preserve">Core module </w:t>
+      </w:r>
+    </w:p>
+    <w:p>
+      <w:pPr>
+        <w:pStyle w:val="ListParagraph"/>
+        <w:numPr>
+          <w:ilvl w:val="0"/>
+          <w:numId w:val="4"/>
+        </w:numPr>
+        <w:rPr>
+          <w:sz w:val="32"/>
+          <w:szCs w:val="32"/>
+        </w:rPr>
+      </w:pPr>
+      <w:r>
+        <w:rPr>
+          <w:sz w:val="32"/>
+          <w:szCs w:val="32"/>
+        </w:rPr>
+        <w:t xml:space="preserve">External module or </w:t>
+      </w:r>
+      <w:proofErr w:type="gramStart"/>
+      <w:r>
+        <w:rPr>
+          <w:sz w:val="32"/>
+          <w:szCs w:val="32"/>
+        </w:rPr>
+        <w:t>third party</w:t>
+      </w:r>
+      <w:proofErr w:type="gramEnd"/>
+      <w:r>
+        <w:rPr>
+          <w:sz w:val="32"/>
+          <w:szCs w:val="32"/>
+        </w:rPr>
+        <w:t xml:space="preserve"> modules </w:t>
+      </w:r>
+    </w:p>
+    <w:p>
+      <w:pPr>
+        <w:pStyle w:val="ListParagraph"/>
+        <w:numPr>
+          <w:ilvl w:val="0"/>
+          <w:numId w:val="4"/>
+        </w:numPr>
+        <w:rPr>
+          <w:sz w:val="32"/>
+          <w:szCs w:val="32"/>
+        </w:rPr>
+      </w:pPr>
+      <w:r>
+        <w:rPr>
+          <w:sz w:val="32"/>
+          <w:szCs w:val="32"/>
+        </w:rPr>
+        <w:t xml:space="preserve">User defined or custom modules </w:t>
+      </w:r>
+    </w:p>
+    <w:p>
+      <w:pPr>
+        <w:pStyle w:val="ListParagraph"/>
+        <w:rPr>
+          <w:sz w:val="32"/>
+          <w:szCs w:val="32"/>
+        </w:rPr>
+      </w:pPr>
+    </w:p>
+    <w:p>
+      <w:pPr>
+        <w:rPr>
+          <w:sz w:val="32"/>
+          <w:szCs w:val="32"/>
+        </w:rPr>
+      </w:pPr>
+      <w:r>
+        <w:rPr>
+          <w:b/>
+          <w:bCs/>
+          <w:sz w:val="32"/>
+          <w:szCs w:val="32"/>
+        </w:rPr>
+        <w:t xml:space="preserve">Core </w:t>
+      </w:r>
+      <w:proofErr w:type="gramStart"/>
+      <w:r>
+        <w:rPr>
+          <w:b/>
+          <w:bCs/>
+          <w:sz w:val="32"/>
+          <w:szCs w:val="32"/>
+        </w:rPr>
+        <w:t xml:space="preserve">Modules </w:t>
+      </w:r>
+      <w:r>
+        <w:rPr>
+          <w:b/>
+          <w:bCs/>
+          <w:sz w:val="32"/>
+          <w:szCs w:val="32"/>
+        </w:rPr>
+        <w:t>:</w:t>
+      </w:r>
+      <w:proofErr w:type="gramEnd"/>
+      <w:r>
+        <w:rPr>
+          <w:b/>
+          <w:bCs/>
+          <w:sz w:val="32"/>
+          <w:szCs w:val="32"/>
+        </w:rPr>
+        <w:t xml:space="preserve"> </w:t>
+      </w:r>
+      <w:r>
+        <w:rPr>
+          <w:sz w:val="32"/>
+          <w:szCs w:val="32"/>
+        </w:rPr>
+        <w:t xml:space="preserve"> by </w:t>
+      </w:r>
+      <w:proofErr w:type="gramStart"/>
+      <w:r>
+        <w:rPr>
+          <w:sz w:val="32"/>
+          <w:szCs w:val="32"/>
+        </w:rPr>
+        <w:t>default</w:t>
+      </w:r>
+      <w:proofErr w:type="gramEnd"/>
+      <w:r>
+        <w:rPr>
+          <w:sz w:val="32"/>
+          <w:szCs w:val="32"/>
+        </w:rPr>
+        <w:t xml:space="preserve"> node </w:t>
+      </w:r>
+      <w:proofErr w:type="spellStart"/>
+      <w:r>
+        <w:rPr>
+          <w:sz w:val="32"/>
+          <w:szCs w:val="32"/>
+        </w:rPr>
+        <w:t>js</w:t>
+      </w:r>
+      <w:proofErr w:type="spellEnd"/>
+      <w:r>
+        <w:rPr>
+          <w:sz w:val="32"/>
+          <w:szCs w:val="32"/>
+        </w:rPr>
+        <w:t xml:space="preserve"> provided lot of </w:t>
+      </w:r>
+      <w:proofErr w:type="spellStart"/>
+      <w:r>
+        <w:rPr>
+          <w:sz w:val="32"/>
+          <w:szCs w:val="32"/>
+        </w:rPr>
+        <w:t>pre defined</w:t>
+      </w:r>
+      <w:proofErr w:type="spellEnd"/>
+      <w:r>
+        <w:rPr>
+          <w:sz w:val="32"/>
+          <w:szCs w:val="32"/>
+        </w:rPr>
+        <w:t xml:space="preserve"> modules with node </w:t>
+      </w:r>
+      <w:proofErr w:type="spellStart"/>
+      <w:r>
+        <w:rPr>
+          <w:sz w:val="32"/>
+          <w:szCs w:val="32"/>
+        </w:rPr>
+        <w:t>js</w:t>
+      </w:r>
+      <w:proofErr w:type="spellEnd"/>
+      <w:r>
+        <w:rPr>
+          <w:sz w:val="32"/>
+          <w:szCs w:val="32"/>
+        </w:rPr>
+        <w:t xml:space="preserve"> run time environment. </w:t>
+      </w:r>
+    </w:p>
+    <w:p>
+      <w:pPr>
+        <w:pStyle w:val="ListParagraph"/>
+        <w:numPr>
+          <w:ilvl w:val="0"/>
+          <w:numId w:val="5"/>
+        </w:numPr>
+        <w:rPr>
+          <w:sz w:val="32"/>
+          <w:szCs w:val="32"/>
+        </w:rPr>
+      </w:pPr>
+      <w:r>
+        <w:rPr>
+          <w:sz w:val="32"/>
+          <w:szCs w:val="32"/>
+        </w:rPr>
+        <w:t xml:space="preserve">fs module </w:t>
+      </w:r>
+    </w:p>
+    <w:p>
+      <w:pPr>
+        <w:pStyle w:val="ListParagraph"/>
+        <w:numPr>
+          <w:ilvl w:val="0"/>
+          <w:numId w:val="5"/>
+        </w:numPr>
+        <w:rPr>
+          <w:sz w:val="32"/>
+          <w:szCs w:val="32"/>
+        </w:rPr>
+      </w:pPr>
+      <w:proofErr w:type="spellStart"/>
+      <w:r>
+        <w:rPr>
+          <w:sz w:val="32"/>
+          <w:szCs w:val="32"/>
+        </w:rPr>
+        <w:t>os</w:t>
+      </w:r>
+      <w:proofErr w:type="spellEnd"/>
+      <w:r>
+        <w:rPr>
+          <w:sz w:val="32"/>
+          <w:szCs w:val="32"/>
+        </w:rPr>
+        <w:t xml:space="preserve"> module </w:t>
+      </w:r>
+    </w:p>
+    <w:p>
+      <w:pPr>
+        <w:pStyle w:val="ListParagraph"/>
+        <w:numPr>
+          <w:ilvl w:val="0"/>
+          <w:numId w:val="5"/>
+        </w:numPr>
+        <w:rPr>
+          <w:sz w:val="32"/>
+          <w:szCs w:val="32"/>
+        </w:rPr>
+      </w:pPr>
+      <w:r>
+        <w:rPr>
+          <w:sz w:val="32"/>
+          <w:szCs w:val="32"/>
+        </w:rPr>
+        <w:t xml:space="preserve">path module </w:t>
+      </w:r>
+    </w:p>
+    <w:p>
+      <w:pPr>
+        <w:pStyle w:val="ListParagraph"/>
+        <w:numPr>
+          <w:ilvl w:val="0"/>
+          <w:numId w:val="5"/>
+        </w:numPr>
+        <w:rPr>
+          <w:sz w:val="32"/>
+          <w:szCs w:val="32"/>
+        </w:rPr>
+      </w:pPr>
+      <w:r>
+        <w:rPr>
+          <w:sz w:val="32"/>
+          <w:szCs w:val="32"/>
+        </w:rPr>
+        <w:t xml:space="preserve">http module </w:t>
+      </w:r>
+    </w:p>
+    <w:p>
+      <w:pPr>
+        <w:ind w:left="360"/>
+        <w:rPr>
+          <w:sz w:val="32"/>
+          <w:szCs w:val="32"/>
+        </w:rPr>
+      </w:pPr>
+      <w:r>
+        <w:rPr>
+          <w:sz w:val="32"/>
+          <w:szCs w:val="32"/>
+        </w:rPr>
+        <w:t xml:space="preserve">etc </w:t>
+      </w:r>
+    </w:p>
+    <w:p>
+      <w:pPr>
+        <w:rPr>
+          <w:sz w:val="32"/>
+          <w:szCs w:val="32"/>
+        </w:rPr>
+      </w:pPr>
+      <w:r>
+        <w:rPr>
+          <w:sz w:val="32"/>
+          <w:szCs w:val="32"/>
+        </w:rPr>
+        <w:t xml:space="preserve">we need to load the modules </w:t>
+      </w:r>
+    </w:p>
+    <w:p>
+      <w:pPr>
+        <w:rPr>
+          <w:sz w:val="32"/>
+          <w:szCs w:val="32"/>
+        </w:rPr>
+      </w:pPr>
+      <w:r>
+        <w:rPr>
+          <w:sz w:val="32"/>
+          <w:szCs w:val="32"/>
+        </w:rPr>
+        <w:t>using ES5 style (old style)</w:t>
+      </w:r>
+    </w:p>
+    <w:p>
+      <w:pPr>
+        <w:rPr>
+          <w:sz w:val="32"/>
+          <w:szCs w:val="32"/>
+        </w:rPr>
+      </w:pPr>
+      <w:r>
+        <w:rPr>
+          <w:sz w:val="32"/>
+          <w:szCs w:val="32"/>
+        </w:rPr>
+        <w:t xml:space="preserve">var </w:t>
+      </w:r>
+      <w:proofErr w:type="spellStart"/>
+      <w:r>
+        <w:rPr>
+          <w:sz w:val="32"/>
+          <w:szCs w:val="32"/>
+        </w:rPr>
+        <w:t>referenceName</w:t>
+      </w:r>
+      <w:proofErr w:type="spellEnd"/>
+      <w:r>
+        <w:rPr>
+          <w:sz w:val="32"/>
+          <w:szCs w:val="32"/>
+        </w:rPr>
+        <w:t xml:space="preserve"> = require(“</w:t>
+      </w:r>
+      <w:proofErr w:type="spellStart"/>
+      <w:r>
+        <w:rPr>
+          <w:sz w:val="32"/>
+          <w:szCs w:val="32"/>
+        </w:rPr>
+        <w:t>moduleName</w:t>
+      </w:r>
+      <w:proofErr w:type="spellEnd"/>
+      <w:r>
+        <w:rPr>
+          <w:sz w:val="32"/>
+          <w:szCs w:val="32"/>
+        </w:rPr>
+        <w:t>”);</w:t>
+      </w:r>
+    </w:p>
+    <w:p>
+      <w:pPr>
+        <w:rPr>
+          <w:sz w:val="32"/>
+          <w:szCs w:val="32"/>
+        </w:rPr>
+      </w:pPr>
+    </w:p>
+    <w:p>
+      <w:pPr>
+        <w:rPr>
+          <w:sz w:val="32"/>
+          <w:szCs w:val="32"/>
+        </w:rPr>
+      </w:pPr>
+      <w:r>
+        <w:rPr>
+          <w:b/>
+          <w:bCs/>
+          <w:sz w:val="32"/>
+          <w:szCs w:val="32"/>
+        </w:rPr>
+        <w:t>FS module:</w:t>
+      </w:r>
+      <w:r>
+        <w:rPr>
+          <w:b/>
+          <w:bCs/>
+          <w:sz w:val="32"/>
+          <w:szCs w:val="32"/>
+        </w:rPr>
+        <w:t xml:space="preserve"> </w:t>
+      </w:r>
+      <w:r>
+        <w:rPr>
+          <w:sz w:val="32"/>
+          <w:szCs w:val="32"/>
+        </w:rPr>
+        <w:t xml:space="preserve">It is a type of core module. Which provide set of function which help to do file handling program in synchronous and asynchronous manner. </w:t>
+      </w:r>
+    </w:p>
+    <w:p>
+      <w:pPr>
         <w:rPr>
           <w:sz w:val="32"/>
           <w:szCs w:val="32"/>
@@ -1046,6 +1523,184 @@
 <file path=word/numbering.xml><?xml version="1.0" encoding="utf-8"?>
 <w:numbering xmlns:wpc="http://schemas.microsoft.com/office/word/2010/wordprocessingCanvas" xmlns:cx="http://schemas.microsoft.com/office/drawing/2014/chartex" xmlns:cx1="http://schemas.microsoft.com/office/drawing/2015/9/8/chartex" xmlns:cx2="http://schemas.microsoft.com/office/drawing/2015/10/21/chartex" xmlns:cx3="http://schemas.microsoft.com/office/drawing/2016/5/9/chartex" xmlns:cx4="http://schemas.microsoft.com/office/drawing/2016/5/10/chartex" xmlns:cx5="http://schemas.microsoft.com/office/drawing/2016/5/11/chartex" xmlns:cx6="http://schemas.microsoft.com/office/drawing/2016/5/12/chartex" xmlns:cx7="http://schemas.microsoft.com/office/drawing/2016/5/13/chartex" xmlns:cx8="http://schemas.microsoft.com/office/drawing/2016/5/14/chartex" xmlns:mc="http://schemas.openxmlformats.org/markup-compatibility/2006" xmlns:aink="http://schemas.microsoft.com/office/drawing/2016/ink" xmlns:am3d="http://schemas.microsoft.com/office/drawing/2017/model3d" xmlns:o="urn:schemas-microsoft-com:office:office" xmlns:oel="http://schemas.microsoft.com/office/2019/extlst" xmlns:r="http://schemas.openxmlformats.org/officeDocument/2006/relationships" xmlns:m="http://schemas.openxmlformats.org/officeDocument/2006/math" xmlns:v="urn:schemas-microsoft-com:vml" xmlns:wp14="http://schemas.microsoft.com/office/word/2010/wordprocessingDrawing" xmlns:wp="http://schemas.openxmlformats.org/drawingml/2006/wordprocessingDrawing" xmlns:w10="urn:schemas-microsoft-com:office:word" xmlns:w="http://schemas.openxmlformats.org/wordprocessingml/2006/main" xmlns:w14="http://schemas.microsoft.com/office/word/2010/wordml" xmlns:w15="http://schemas.microsoft.com/office/word/2012/wordml" xmlns:w16cex="http://schemas.microsoft.com/office/word/2018/wordml/cex" xmlns:w16cid="http://schemas.microsoft.com/office/word/2016/wordml/cid" xmlns:w16="http://schemas.microsoft.com/office/word/2018/wordml" xmlns:w16du="http://schemas.microsoft.com/office/word/2023/wordml/word16du" xmlns:w16sdtdh="http://schemas.microsoft.com/office/word/2020/wordml/sdtdatahash" xmlns:w16sdtfl="http://schemas.microsoft.com/office/word/2024/wordml/sdtformatlock" xmlns:w16se="http://schemas.microsoft.com/office/word/2015/wordml/symex" xmlns:wpg="http://schemas.microsoft.com/office/word/2010/wordprocessingGroup" xmlns:wpi="http://schemas.microsoft.com/office/word/2010/wordprocessingInk" xmlns:wne="http://schemas.microsoft.com/office/word/2006/wordml" xmlns:wps="http://schemas.microsoft.com/office/word/2010/wordprocessingShape" mc:Ignorable="w14 w15 w16se w16cid w16 w16cex w16sdtdh w16sdtfl w16du wp14">
   <w:abstractNum w:abstractNumId="0" w15:restartNumberingAfterBreak="0">
+    <w:nsid w:val="044920C5"/>
+    <w:multiLevelType w:val="hybridMultilevel"/>
+    <w:tmpl w:val="01DCA038"/>
+    <w:lvl w:ilvl="0" w:tplc="4009000F">
+      <w:start w:val="1"/>
+      <w:numFmt w:val="decimal"/>
+      <w:lvlText w:val="%1."/>
+      <w:lvlJc w:val="left"/>
+      <w:pPr>
+        <w:ind w:left="720" w:hanging="360"/>
+      </w:pPr>
+      <w:rPr>
+        <w:rFonts w:hint="default"/>
+      </w:rPr>
+    </w:lvl>
+    <w:lvl w:ilvl="1" w:tplc="40090019" w:tentative="1">
+      <w:start w:val="1"/>
+      <w:numFmt w:val="lowerLetter"/>
+      <w:lvlText w:val="%2."/>
+      <w:lvlJc w:val="left"/>
+      <w:pPr>
+        <w:ind w:left="1440" w:hanging="360"/>
+      </w:pPr>
+    </w:lvl>
+    <w:lvl w:ilvl="2" w:tplc="4009001B" w:tentative="1">
+      <w:start w:val="1"/>
+      <w:numFmt w:val="lowerRoman"/>
+      <w:lvlText w:val="%3."/>
+      <w:lvlJc w:val="right"/>
+      <w:pPr>
+        <w:ind w:left="2160" w:hanging="180"/>
+      </w:pPr>
+    </w:lvl>
+    <w:lvl w:ilvl="3" w:tplc="4009000F" w:tentative="1">
+      <w:start w:val="1"/>
+      <w:numFmt w:val="decimal"/>
+      <w:lvlText w:val="%4."/>
+      <w:lvlJc w:val="left"/>
+      <w:pPr>
+        <w:ind w:left="2880" w:hanging="360"/>
+      </w:pPr>
+    </w:lvl>
+    <w:lvl w:ilvl="4" w:tplc="40090019" w:tentative="1">
+      <w:start w:val="1"/>
+      <w:numFmt w:val="lowerLetter"/>
+      <w:lvlText w:val="%5."/>
+      <w:lvlJc w:val="left"/>
+      <w:pPr>
+        <w:ind w:left="3600" w:hanging="360"/>
+      </w:pPr>
+    </w:lvl>
+    <w:lvl w:ilvl="5" w:tplc="4009001B" w:tentative="1">
+      <w:start w:val="1"/>
+      <w:numFmt w:val="lowerRoman"/>
+      <w:lvlText w:val="%6."/>
+      <w:lvlJc w:val="right"/>
+      <w:pPr>
+        <w:ind w:left="4320" w:hanging="180"/>
+      </w:pPr>
+    </w:lvl>
+    <w:lvl w:ilvl="6" w:tplc="4009000F" w:tentative="1">
+      <w:start w:val="1"/>
+      <w:numFmt w:val="decimal"/>
+      <w:lvlText w:val="%7."/>
+      <w:lvlJc w:val="left"/>
+      <w:pPr>
+        <w:ind w:left="5040" w:hanging="360"/>
+      </w:pPr>
+    </w:lvl>
+    <w:lvl w:ilvl="7" w:tplc="40090019" w:tentative="1">
+      <w:start w:val="1"/>
+      <w:numFmt w:val="lowerLetter"/>
+      <w:lvlText w:val="%8."/>
+      <w:lvlJc w:val="left"/>
+      <w:pPr>
+        <w:ind w:left="5760" w:hanging="360"/>
+      </w:pPr>
+    </w:lvl>
+    <w:lvl w:ilvl="8" w:tplc="4009001B" w:tentative="1">
+      <w:start w:val="1"/>
+      <w:numFmt w:val="lowerRoman"/>
+      <w:lvlText w:val="%9."/>
+      <w:lvlJc w:val="right"/>
+      <w:pPr>
+        <w:ind w:left="6480" w:hanging="180"/>
+      </w:pPr>
+    </w:lvl>
+  </w:abstractNum>
+  <w:abstractNum w:abstractNumId="1" w15:restartNumberingAfterBreak="0">
+    <w:nsid w:val="27A06D82"/>
+    <w:multiLevelType w:val="hybridMultilevel"/>
+    <w:tmpl w:val="4CBE9CF8"/>
+    <w:lvl w:ilvl="0" w:tplc="4009000F">
+      <w:start w:val="1"/>
+      <w:numFmt w:val="decimal"/>
+      <w:lvlText w:val="%1."/>
+      <w:lvlJc w:val="left"/>
+      <w:pPr>
+        <w:ind w:left="720" w:hanging="360"/>
+      </w:pPr>
+      <w:rPr>
+        <w:rFonts w:hint="default"/>
+      </w:rPr>
+    </w:lvl>
+    <w:lvl w:ilvl="1" w:tplc="40090019" w:tentative="1">
+      <w:start w:val="1"/>
+      <w:numFmt w:val="lowerLetter"/>
+      <w:lvlText w:val="%2."/>
+      <w:lvlJc w:val="left"/>
+      <w:pPr>
+        <w:ind w:left="1440" w:hanging="360"/>
+      </w:pPr>
+    </w:lvl>
+    <w:lvl w:ilvl="2" w:tplc="4009001B" w:tentative="1">
+      <w:start w:val="1"/>
+      <w:numFmt w:val="lowerRoman"/>
+      <w:lvlText w:val="%3."/>
+      <w:lvlJc w:val="right"/>
+      <w:pPr>
+        <w:ind w:left="2160" w:hanging="180"/>
+      </w:pPr>
+    </w:lvl>
+    <w:lvl w:ilvl="3" w:tplc="4009000F" w:tentative="1">
+      <w:start w:val="1"/>
+      <w:numFmt w:val="decimal"/>
+      <w:lvlText w:val="%4."/>
+      <w:lvlJc w:val="left"/>
+      <w:pPr>
+        <w:ind w:left="2880" w:hanging="360"/>
+      </w:pPr>
+    </w:lvl>
+    <w:lvl w:ilvl="4" w:tplc="40090019" w:tentative="1">
+      <w:start w:val="1"/>
+      <w:numFmt w:val="lowerLetter"/>
+      <w:lvlText w:val="%5."/>
+      <w:lvlJc w:val="left"/>
+      <w:pPr>
+        <w:ind w:left="3600" w:hanging="360"/>
+      </w:pPr>
+    </w:lvl>
+    <w:lvl w:ilvl="5" w:tplc="4009001B" w:tentative="1">
+      <w:start w:val="1"/>
+      <w:numFmt w:val="lowerRoman"/>
+      <w:lvlText w:val="%6."/>
+      <w:lvlJc w:val="right"/>
+      <w:pPr>
+        <w:ind w:left="4320" w:hanging="180"/>
+      </w:pPr>
+    </w:lvl>
+    <w:lvl w:ilvl="6" w:tplc="4009000F" w:tentative="1">
+      <w:start w:val="1"/>
+      <w:numFmt w:val="decimal"/>
+      <w:lvlText w:val="%7."/>
+      <w:lvlJc w:val="left"/>
+      <w:pPr>
+        <w:ind w:left="5040" w:hanging="360"/>
+      </w:pPr>
+    </w:lvl>
+    <w:lvl w:ilvl="7" w:tplc="40090019" w:tentative="1">
+      <w:start w:val="1"/>
+      <w:numFmt w:val="lowerLetter"/>
+      <w:lvlText w:val="%8."/>
+      <w:lvlJc w:val="left"/>
+      <w:pPr>
+        <w:ind w:left="5760" w:hanging="360"/>
+      </w:pPr>
+    </w:lvl>
+    <w:lvl w:ilvl="8" w:tplc="4009001B" w:tentative="1">
+      <w:start w:val="1"/>
+      <w:numFmt w:val="lowerRoman"/>
+      <w:lvlText w:val="%9."/>
+      <w:lvlJc w:val="right"/>
+      <w:pPr>
+        <w:ind w:left="6480" w:hanging="180"/>
+      </w:pPr>
+    </w:lvl>
+  </w:abstractNum>
+  <w:abstractNum w:abstractNumId="2" w15:restartNumberingAfterBreak="0">
     <w:nsid w:val="2DE722C9"/>
     <w:multiLevelType w:val="hybridMultilevel"/>
     <w:tmpl w:val="112C2AC0"/>
@@ -1134,7 +1789,7 @@
       </w:pPr>
     </w:lvl>
   </w:abstractNum>
-  <w:abstractNum w:abstractNumId="1" w15:restartNumberingAfterBreak="0">
+  <w:abstractNum w:abstractNumId="3" w15:restartNumberingAfterBreak="0">
     <w:nsid w:val="3C5F49C8"/>
     <w:multiLevelType w:val="hybridMultilevel"/>
     <w:tmpl w:val="D18C89E8"/>
@@ -1223,7 +1878,7 @@
       </w:pPr>
     </w:lvl>
   </w:abstractNum>
-  <w:abstractNum w:abstractNumId="2" w15:restartNumberingAfterBreak="0">
+  <w:abstractNum w:abstractNumId="4" w15:restartNumberingAfterBreak="0">
     <w:nsid w:val="3E4E64CA"/>
     <w:multiLevelType w:val="hybridMultilevel"/>
     <w:tmpl w:val="C22A5F7E"/>
@@ -1313,13 +1968,19 @@
     </w:lvl>
   </w:abstractNum>
   <w:num w:numId="1" w16cid:durableId="753206347">
+    <w:abstractNumId w:val="4"/>
+  </w:num>
+  <w:num w:numId="2" w16cid:durableId="2146268030">
     <w:abstractNumId w:val="2"/>
   </w:num>
-  <w:num w:numId="2" w16cid:durableId="2146268030">
+  <w:num w:numId="3" w16cid:durableId="142964896">
+    <w:abstractNumId w:val="3"/>
+  </w:num>
+  <w:num w:numId="4" w16cid:durableId="1028065824">
+    <w:abstractNumId w:val="1"/>
+  </w:num>
+  <w:num w:numId="5" w16cid:durableId="1667396001">
     <w:abstractNumId w:val="0"/>
-  </w:num>
-  <w:num w:numId="3" w16cid:durableId="142964896">
-    <w:abstractNumId w:val="1"/>
   </w:num>
 </w:numbering>
 </file>
